--- a/Documentos/REQUISITOS DO SISTEMA.docx
+++ b/Documentos/REQUISITOS DO SISTEMA.docx
@@ -3,13 +3,27 @@
 <w:document xmlns:wpc="http://schemas.microsoft.com/office/word/2010/wordprocessingCanvas" xmlns:mc="http://schemas.openxmlformats.org/markup-compatibility/2006" xmlns:o="urn:schemas-microsoft-com:office:office" xmlns:r="http://schemas.openxmlformats.org/officeDocument/2006/relationships" xmlns:m="http://schemas.openxmlformats.org/officeDocument/2006/math" xmlns:v="urn:schemas-microsoft-com:vml" xmlns:wp14="http://schemas.microsoft.com/office/word/2010/wordprocessingDrawing" xmlns:wp="http://schemas.openxmlformats.org/drawingml/2006/wordprocessingDrawing" xmlns:w10="urn:schemas-microsoft-com:office:word" xmlns:w="http://schemas.openxmlformats.org/wordprocessingml/2006/main" xmlns:w14="http://schemas.microsoft.com/office/word/2010/wordml" xmlns:w15="http://schemas.microsoft.com/office/word/2012/wordml" xmlns:wpg="http://schemas.microsoft.com/office/word/2010/wordprocessingGroup" xmlns:wpi="http://schemas.microsoft.com/office/word/2010/wordprocessingInk" xmlns:wne="http://schemas.microsoft.com/office/word/2006/wordml" xmlns:wps="http://schemas.microsoft.com/office/word/2010/wordprocessingShape" mc:Ignorable="w14 w15 wp14">
   <w:body>
     <w:p>
-      <w:r>
+      <w:pPr>
+        <w:rPr>
+          <w:b/>
+        </w:rPr>
+      </w:pPr>
+      <w:r>
+        <w:rPr>
+          <w:b/>
+        </w:rPr>
         <w:t xml:space="preserve">REQUISITOS FUNCIONAIS DO SISTEMA </w:t>
       </w:r>
     </w:p>
     <w:p>
       <w:r>
-        <w:t xml:space="preserve">RF01: </w:t>
+        <w:rPr>
+          <w:b/>
+        </w:rPr>
+        <w:t>RF01:</w:t>
+      </w:r>
+      <w:r>
+        <w:t xml:space="preserve"> </w:t>
       </w:r>
       <w:r>
         <w:t>Fornecer energia da rua</w:t>
@@ -17,48 +31,117 @@
     </w:p>
     <w:p>
       <w:r>
-        <w:t xml:space="preserve">RF02: Fornecer energia da placa solar </w:t>
+        <w:rPr>
+          <w:b/>
+        </w:rPr>
+        <w:t>RF02:</w:t>
+      </w:r>
+      <w:r>
+        <w:t xml:space="preserve"> Fornecer energia da placa solar </w:t>
       </w:r>
     </w:p>
     <w:p>
       <w:r>
-        <w:t xml:space="preserve">RF03: Alternar entre energia da rua e energia solar </w:t>
+        <w:rPr>
+          <w:b/>
+        </w:rPr>
+        <w:t>RF03:</w:t>
+      </w:r>
+      <w:r>
+        <w:t xml:space="preserve"> Alternar entre</w:t>
+      </w:r>
+      <w:r>
+        <w:t xml:space="preserve"> energia da rua e energia solar. </w:t>
+      </w:r>
+      <w:r>
+        <w:t xml:space="preserve">Ligar energia </w:t>
+      </w:r>
+      <w:r>
+        <w:t>da placa</w:t>
+      </w:r>
+      <w:r>
+        <w:t xml:space="preserve"> solar</w:t>
+      </w:r>
+      <w:r>
+        <w:t xml:space="preserve"> em caso de apagão, ligar</w:t>
+      </w:r>
+      <w:r>
+        <w:t xml:space="preserve"> energia da placa</w:t>
+      </w:r>
+      <w:r>
+        <w:t xml:space="preserve"> sol</w:t>
+      </w:r>
+      <w:r>
+        <w:t>a</w:t>
+      </w:r>
+      <w:r>
+        <w:t>r com a bateria 100% carregada</w:t>
+      </w:r>
+      <w:r>
+        <w:t xml:space="preserve"> e ligar</w:t>
+      </w:r>
+      <w:r>
+        <w:t xml:space="preserve"> </w:t>
+      </w:r>
+      <w:r>
+        <w:t>energia da rua com a bateria a</w:t>
+      </w:r>
+      <w:r>
+        <w:t>baixo de 50%</w:t>
       </w:r>
     </w:p>
     <w:p>
       <w:r>
-        <w:t xml:space="preserve">RF04: Ligar energia </w:t>
-      </w:r>
-      <w:r>
-        <w:t>do solar</w:t>
-      </w:r>
-      <w:r>
-        <w:t xml:space="preserve"> em caso de apagão </w:t>
+        <w:rPr>
+          <w:b/>
+        </w:rPr>
+        <w:t>RF04</w:t>
+      </w:r>
+      <w:r>
+        <w:rPr>
+          <w:b/>
+        </w:rPr>
+        <w:t>:</w:t>
+      </w:r>
+      <w:r>
+        <w:t xml:space="preserve"> </w:t>
+      </w:r>
+      <w:bookmarkStart w:id="0" w:name="_GoBack"/>
+      <w:r>
+        <w:t xml:space="preserve">Fornecer informações ao respeito do consumo da energia </w:t>
       </w:r>
     </w:p>
     <w:p>
       <w:r>
-        <w:t xml:space="preserve">RF05: Ligar energia do solar com a bateria 100% carregado </w:t>
-      </w:r>
-    </w:p>
-    <w:p>
-      <w:r>
-        <w:t>RF06: Ligar energia da rua com a bateria em baixo de 50%</w:t>
-      </w:r>
+        <w:rPr>
+          <w:b/>
+        </w:rPr>
+        <w:t xml:space="preserve">RF05: </w:t>
+      </w:r>
+      <w:r>
+        <w:t>Fornecer informações do carregamento da bateria</w:t>
+      </w:r>
+      <w:bookmarkEnd w:id="0"/>
     </w:p>
     <w:p/>
     <w:p/>
     <w:p>
-      <w:r>
+      <w:pPr>
+        <w:rPr>
+          <w:b/>
+        </w:rPr>
+      </w:pPr>
+      <w:r>
+        <w:rPr>
+          <w:b/>
+        </w:rPr>
         <w:t xml:space="preserve">REQUISITOS NÃO-FUNCIONAIS </w:t>
       </w:r>
     </w:p>
     <w:p>
       <w:r>
-        <w:t xml:space="preserve">RNF01: sei lá </w:t>
-      </w:r>
-      <w:bookmarkStart w:id="0" w:name="_GoBack"/>
-      <w:bookmarkEnd w:id="0"/>
+        <w:t xml:space="preserve">RNF01: </w:t>
+      </w:r>
     </w:p>
     <w:sectPr>
       <w:pgSz w:w="11906" w:h="16838"/>
